--- a/OptimizationAlpha/Dokumenty/Raport przebiegu prac-template.docx
+++ b/OptimizationAlpha/Dokumenty/Raport przebiegu prac-template.docx
@@ -1,6 +1,6 @@
 
 <file path=word/document.xml><?xml version="1.0" encoding="utf-8"?>
-<w:document xmlns:ve="http://schemas.openxmlformats.org/markup-compatibility/2006" xmlns:o="urn:schemas-microsoft-com:office:office" xmlns:r="http://schemas.openxmlformats.org/officeDocument/2006/relationships" xmlns:m="http://schemas.openxmlformats.org/officeDocument/2006/math" xmlns:v="urn:schemas-microsoft-com:vml" xmlns:wp="http://schemas.openxmlformats.org/drawingml/2006/wordprocessingDrawing" xmlns:w10="urn:schemas-microsoft-com:office:word" xmlns:w="http://schemas.openxmlformats.org/wordprocessingml/2006/main" xmlns:wne="http://schemas.microsoft.com/office/word/2006/wordml">
+<w:document xmlns:wpc="http://schemas.microsoft.com/office/word/2010/wordprocessingCanvas" xmlns:mc="http://schemas.openxmlformats.org/markup-compatibility/2006" xmlns:o="urn:schemas-microsoft-com:office:office" xmlns:r="http://schemas.openxmlformats.org/officeDocument/2006/relationships" xmlns:m="http://schemas.openxmlformats.org/officeDocument/2006/math" xmlns:v="urn:schemas-microsoft-com:vml" xmlns:wp14="http://schemas.microsoft.com/office/word/2010/wordprocessingDrawing" xmlns:wp="http://schemas.openxmlformats.org/drawingml/2006/wordprocessingDrawing" xmlns:w10="urn:schemas-microsoft-com:office:word" xmlns:w="http://schemas.openxmlformats.org/wordprocessingml/2006/main" xmlns:w14="http://schemas.microsoft.com/office/word/2010/wordml" xmlns:w15="http://schemas.microsoft.com/office/word/2012/wordml" xmlns:wpg="http://schemas.microsoft.com/office/word/2010/wordprocessingGroup" xmlns:wpi="http://schemas.microsoft.com/office/word/2010/wordprocessingInk" xmlns:wne="http://schemas.microsoft.com/office/word/2006/wordml" xmlns:wps="http://schemas.microsoft.com/office/word/2010/wordprocessingShape" mc:Ignorable="w14 w15 wp14">
   <w:body>
     <w:tbl>
       <w:tblPr>
@@ -18,7 +18,7 @@
           <w:left w:w="70" w:type="dxa"/>
           <w:right w:w="70" w:type="dxa"/>
         </w:tblCellMar>
-        <w:tblLook w:val="0000"/>
+        <w:tblLook w:val="0000" w:firstRow="0" w:lastRow="0" w:firstColumn="0" w:lastColumn="0" w:noHBand="0" w:noVBand="0"/>
       </w:tblPr>
       <w:tblGrid>
         <w:gridCol w:w="932"/>
@@ -303,7 +303,7 @@
               <w:pStyle w:val="komentarz"/>
             </w:pPr>
             <w:r>
-              <w:t>Michał Jagielski</w:t>
+              <w:t>Krzysztof Bądkowski</w:t>
             </w:r>
           </w:p>
           <w:p>
@@ -333,7 +333,16 @@
               <w:pStyle w:val="komentarz"/>
             </w:pPr>
             <w:r>
-              <w:t>15.10.2018</w:t>
+              <w:t>05</w:t>
+            </w:r>
+            <w:r>
+              <w:t>.1</w:t>
+            </w:r>
+            <w:r>
+              <w:t>2</w:t>
+            </w:r>
+            <w:r>
+              <w:t>.2018</w:t>
             </w:r>
           </w:p>
           <w:p>
@@ -359,7 +368,7 @@
           </w:tcPr>
           <w:p>
             <w:pPr>
-              <w:pStyle w:val="Nagwek"/>
+              <w:pStyle w:val="Header"/>
               <w:tabs>
                 <w:tab w:val="clear" w:pos="4536"/>
                 <w:tab w:val="clear" w:pos="9072"/>
@@ -388,7 +397,16 @@
               <w:pStyle w:val="komentarz"/>
             </w:pPr>
             <w:r>
-              <w:t>15.10.2018</w:t>
+              <w:t>05</w:t>
+            </w:r>
+            <w:r>
+              <w:t>.1</w:t>
+            </w:r>
+            <w:r>
+              <w:t>2</w:t>
+            </w:r>
+            <w:r>
+              <w:t>.2018</w:t>
             </w:r>
           </w:p>
           <w:p>
@@ -549,7 +567,7 @@
               <w:pStyle w:val="komentarz"/>
             </w:pPr>
             <w:r>
-              <w:t>Michał Jagielski</w:t>
+              <w:t>Krzysztof Bądkowski</w:t>
             </w:r>
           </w:p>
           <w:p/>
@@ -563,7 +581,16 @@
               <w:pStyle w:val="komentarz"/>
             </w:pPr>
             <w:r>
-              <w:t>15.10.2018</w:t>
+              <w:t>05</w:t>
+            </w:r>
+            <w:r>
+              <w:t>.1</w:t>
+            </w:r>
+            <w:r>
+              <w:t>2</w:t>
+            </w:r>
+            <w:r>
+              <w:t>.2018</w:t>
             </w:r>
           </w:p>
           <w:p/>
@@ -572,7 +599,7 @@
     </w:tbl>
     <w:p>
       <w:pPr>
-        <w:pStyle w:val="Nagwek1"/>
+        <w:pStyle w:val="Heading1"/>
       </w:pPr>
       <w:r>
         <w:t>Stan realizacji projektu</w:t>
@@ -583,11 +610,13 @@
     </w:p>
     <w:p>
       <w:pPr>
-        <w:pStyle w:val="Nagwek2"/>
+        <w:pStyle w:val="Heading2"/>
       </w:pPr>
       <w:r>
         <w:t>Założenia początkowe</w:t>
       </w:r>
+      <w:bookmarkStart w:id="0" w:name="_GoBack"/>
+      <w:bookmarkEnd w:id="0"/>
     </w:p>
     <w:p>
       <w:pPr>
@@ -604,12 +633,28 @@
       </w:r>
       <w:r>
         <w:t>}</w:t>
+      </w:r>
+    </w:p>
+    <w:p>
+      <w:pPr>
+        <w:pStyle w:val="komentarz"/>
+      </w:pPr>
+      <w:r>
+        <w:t xml:space="preserve">Założeniem w harmonogramie było połączenie wszystkich modułów stworzonych przez pozostałych członków zespołu </w:t>
+      </w:r>
+    </w:p>
+    <w:p>
+      <w:pPr>
+        <w:pStyle w:val="komentarz"/>
+      </w:pPr>
+      <w:r>
+        <w:t>i zaprogramowanie interfejsu tak aby był intuicyjny i funkcjonalny.</w:t>
       </w:r>
     </w:p>
     <w:p/>
     <w:p>
       <w:pPr>
-        <w:pStyle w:val="Nagwek2"/>
+        <w:pStyle w:val="Heading2"/>
       </w:pPr>
       <w:r>
         <w:t>Osiągnięte rezultaty</w:t>
@@ -632,81 +677,74 @@
         <w:t>}</w:t>
       </w:r>
     </w:p>
-    <w:p/>
     <w:p>
-      <w:pPr>
-        <w:pStyle w:val="Nagwek2"/>
-      </w:pPr>
-      <w:r>
-        <w:t>Rozbieżności i sugestia zmian w realizacji projektu</w:t>
-      </w:r>
-      <w:r>
-        <w:t xml:space="preserve"> (opcjonalnie)</w:t>
+      <w:r>
+        <w:t>Zostały wykonane następujące funkcjonalności:</w:t>
       </w:r>
     </w:p>
     <w:p>
-      <w:pPr>
-        <w:pStyle w:val="komentarz"/>
-      </w:pPr>
-      <w:r>
-        <w:t>{Tu uczciwe przedstawienie rozbieżności w stosunku do pierwotnego planu i propozycja zmian w realizacji projektu, wraz z uzasadnieniem</w:t>
-      </w:r>
-      <w:r>
-        <w:t>- dotyczy głównie pierwszego tygodnia, gdy walidujemy przygotowaną wcześniej na IO dokumentację i podejmujemy ostateczną decyzję odnośnie wymagań i specyfikacji funkcjonalności oraz innych wymagań: np. zmiana technologii, członków zespołu, i każde inne mające wpływ na ostateczny wynik projektu</w:t>
-      </w:r>
-      <w:r>
-        <w:t>}</w:t>
-      </w:r>
-    </w:p>
-    <w:p/>
-    <w:p>
-      <w:pPr>
-        <w:pStyle w:val="Nagwek1"/>
-      </w:pPr>
-      <w:r>
-        <w:t>Postanowienia</w:t>
-      </w:r>
-      <w:r>
-        <w:t xml:space="preserve"> </w:t>
+      <w:r>
+        <w:t>- oprogramowanie textBoxów do wpisywania wartości granic poszukiwancyh funkcji</w:t>
       </w:r>
     </w:p>
     <w:p>
-      <w:pPr>
-        <w:pStyle w:val="komentarz"/>
-      </w:pPr>
-      <w:r>
-        <w:t xml:space="preserve">{decyzja </w:t>
-      </w:r>
-      <w:r>
-        <w:t xml:space="preserve">np. kierownika lub </w:t>
-      </w:r>
-      <w:r>
-        <w:t>Opiekuna</w:t>
-      </w:r>
-      <w:r>
-        <w:t xml:space="preserve"> lub/i zleceniodawcy</w:t>
-      </w:r>
-      <w:r>
-        <w:t>, w jakim zakresie prace będą kontynuowane, np prototyp, schemat oprogramowania, całość urządzenia, wybrany blok ze schematu funkcjonalnego</w:t>
-      </w:r>
-      <w:r>
-        <w:t>, tutaj należy również raportować np.</w:t>
-      </w:r>
-      <w:r>
-        <w:t xml:space="preserve"> </w:t>
-      </w:r>
-      <w:r>
-        <w:t>punkty krytyczne, jak wdrożono plan awaryjny, wszystkie inne itp.</w:t>
+      <w:r>
+        <w:t>- przycisk Help, który powoduje otwarcię nowego okna z informacją jak należy uywać programu</w:t>
       </w:r>
     </w:p>
     <w:p>
-      <w:pPr>
-        <w:pStyle w:val="komentarz"/>
-      </w:pPr>
+      <w:r>
+        <w:t>- wpisywanie równania funkcji jednej, dwóch i trzech zmiennych i przetwarzanie jej za pomocą algorytmów heurystycznych</w:t>
+      </w:r>
     </w:p>
     <w:p>
       <w:pPr>
-        <w:pStyle w:val="Nagwek1"/>
+        <w:pStyle w:val="Heading1"/>
+      </w:pPr>
+      <w:r>
+        <w:t>Postanowienia</w:t>
+      </w:r>
+      <w:r>
+        <w:t xml:space="preserve"> </w:t>
+      </w:r>
+    </w:p>
+    <w:p>
+      <w:pPr>
+        <w:pStyle w:val="komentarz"/>
+      </w:pPr>
+      <w:r>
+        <w:t xml:space="preserve">{decyzja </w:t>
+      </w:r>
+      <w:r>
+        <w:t xml:space="preserve">np. kierownika lub </w:t>
+      </w:r>
+      <w:r>
+        <w:t>Opiekuna</w:t>
+      </w:r>
+      <w:r>
+        <w:t xml:space="preserve"> lub/i zleceniodawcy</w:t>
+      </w:r>
+      <w:r>
+        <w:t>, w jakim zakresie prace będą kontynuowane, np prototyp, schemat oprogramowania, całość urządzenia, wybrany blok ze schematu funkcjonalnego</w:t>
+      </w:r>
+      <w:r>
+        <w:t>, tutaj należy również raportować np.</w:t>
+      </w:r>
+      <w:r>
+        <w:t xml:space="preserve"> </w:t>
+      </w:r>
+      <w:r>
+        <w:t>punkty krytyczne, jak wdrożono plan awaryjny, wszystkie inne itp.</w:t>
+      </w:r>
+    </w:p>
+    <w:p>
+      <w:pPr>
+        <w:pStyle w:val="komentarz"/>
+      </w:pPr>
+    </w:p>
+    <w:p>
+      <w:pPr>
+        <w:pStyle w:val="Heading1"/>
       </w:pPr>
       <w:r>
         <w:t>Załączniki</w:t>
@@ -746,15 +784,15 @@
 </file>
 
 <file path=word/endnotes.xml><?xml version="1.0" encoding="utf-8"?>
-<w:endnotes xmlns:ve="http://schemas.openxmlformats.org/markup-compatibility/2006" xmlns:o="urn:schemas-microsoft-com:office:office" xmlns:r="http://schemas.openxmlformats.org/officeDocument/2006/relationships" xmlns:m="http://schemas.openxmlformats.org/officeDocument/2006/math" xmlns:v="urn:schemas-microsoft-com:vml" xmlns:wp="http://schemas.openxmlformats.org/drawingml/2006/wordprocessingDrawing" xmlns:w10="urn:schemas-microsoft-com:office:word" xmlns:w="http://schemas.openxmlformats.org/wordprocessingml/2006/main" xmlns:wne="http://schemas.microsoft.com/office/word/2006/wordml">
-  <w:endnote w:type="separator" w:id="0">
+<w:endnotes xmlns:wpc="http://schemas.microsoft.com/office/word/2010/wordprocessingCanvas" xmlns:mc="http://schemas.openxmlformats.org/markup-compatibility/2006" xmlns:o="urn:schemas-microsoft-com:office:office" xmlns:r="http://schemas.openxmlformats.org/officeDocument/2006/relationships" xmlns:m="http://schemas.openxmlformats.org/officeDocument/2006/math" xmlns:v="urn:schemas-microsoft-com:vml" xmlns:wp14="http://schemas.microsoft.com/office/word/2010/wordprocessingDrawing" xmlns:wp="http://schemas.openxmlformats.org/drawingml/2006/wordprocessingDrawing" xmlns:w10="urn:schemas-microsoft-com:office:word" xmlns:w="http://schemas.openxmlformats.org/wordprocessingml/2006/main" xmlns:w14="http://schemas.microsoft.com/office/word/2010/wordml" xmlns:w15="http://schemas.microsoft.com/office/word/2012/wordml" xmlns:wpg="http://schemas.microsoft.com/office/word/2010/wordprocessingGroup" xmlns:wpi="http://schemas.microsoft.com/office/word/2010/wordprocessingInk" xmlns:wne="http://schemas.microsoft.com/office/word/2006/wordml" xmlns:wps="http://schemas.microsoft.com/office/word/2010/wordprocessingShape" mc:Ignorable="w14 w15 wp14">
+  <w:endnote w:type="separator" w:id="-1">
     <w:p>
       <w:r>
         <w:separator/>
       </w:r>
     </w:p>
   </w:endnote>
-  <w:endnote w:type="continuationSeparator" w:id="1">
+  <w:endnote w:type="continuationSeparator" w:id="0">
     <w:p>
       <w:r>
         <w:continuationSeparator/>
@@ -765,10 +803,10 @@
 </file>
 
 <file path=word/footer1.xml><?xml version="1.0" encoding="utf-8"?>
-<w:ftr xmlns:ve="http://schemas.openxmlformats.org/markup-compatibility/2006" xmlns:o="urn:schemas-microsoft-com:office:office" xmlns:r="http://schemas.openxmlformats.org/officeDocument/2006/relationships" xmlns:m="http://schemas.openxmlformats.org/officeDocument/2006/math" xmlns:v="urn:schemas-microsoft-com:vml" xmlns:wp="http://schemas.openxmlformats.org/drawingml/2006/wordprocessingDrawing" xmlns:w10="urn:schemas-microsoft-com:office:word" xmlns:w="http://schemas.openxmlformats.org/wordprocessingml/2006/main" xmlns:wne="http://schemas.microsoft.com/office/word/2006/wordml">
+<w:ftr xmlns:wpc="http://schemas.microsoft.com/office/word/2010/wordprocessingCanvas" xmlns:mc="http://schemas.openxmlformats.org/markup-compatibility/2006" xmlns:o="urn:schemas-microsoft-com:office:office" xmlns:r="http://schemas.openxmlformats.org/officeDocument/2006/relationships" xmlns:m="http://schemas.openxmlformats.org/officeDocument/2006/math" xmlns:v="urn:schemas-microsoft-com:vml" xmlns:wp14="http://schemas.microsoft.com/office/word/2010/wordprocessingDrawing" xmlns:wp="http://schemas.openxmlformats.org/drawingml/2006/wordprocessingDrawing" xmlns:w10="urn:schemas-microsoft-com:office:word" xmlns:w="http://schemas.openxmlformats.org/wordprocessingml/2006/main" xmlns:w14="http://schemas.microsoft.com/office/word/2010/wordml" xmlns:w15="http://schemas.microsoft.com/office/word/2012/wordml" xmlns:wpg="http://schemas.microsoft.com/office/word/2010/wordprocessingGroup" xmlns:wpi="http://schemas.microsoft.com/office/word/2010/wordprocessingInk" xmlns:wne="http://schemas.microsoft.com/office/word/2006/wordml" xmlns:wps="http://schemas.microsoft.com/office/word/2010/wordprocessingShape" mc:Ignorable="w14 w15 wp14">
   <w:p>
     <w:pPr>
-      <w:pStyle w:val="Stopka"/>
+      <w:pStyle w:val="Footer"/>
       <w:pBdr>
         <w:top w:val="single" w:sz="4" w:space="1" w:color="auto"/>
       </w:pBdr>
@@ -782,7 +820,7 @@
     </w:pPr>
     <w:r>
       <w:rPr>
-        <w:rStyle w:val="Numerstrony"/>
+        <w:rStyle w:val="PageNumber"/>
         <w:rFonts w:ascii="Arial" w:hAnsi="Arial" w:cs="Arial"/>
         <w:sz w:val="16"/>
         <w:szCs w:val="16"/>
@@ -791,7 +829,7 @@
     </w:r>
     <w:r>
       <w:rPr>
-        <w:rStyle w:val="Numerstrony"/>
+        <w:rStyle w:val="PageNumber"/>
         <w:rFonts w:ascii="Arial" w:hAnsi="Arial" w:cs="Arial"/>
         <w:sz w:val="16"/>
         <w:szCs w:val="16"/>
@@ -800,7 +838,7 @@
     </w:r>
     <w:r>
       <w:rPr>
-        <w:rStyle w:val="Numerstrony"/>
+        <w:rStyle w:val="PageNumber"/>
         <w:rFonts w:ascii="Arial" w:hAnsi="Arial" w:cs="Arial"/>
         <w:sz w:val="16"/>
         <w:szCs w:val="16"/>
@@ -819,7 +857,7 @@
     </w:r>
     <w:r>
       <w:rPr>
-        <w:rStyle w:val="Numerstrony"/>
+        <w:rStyle w:val="PageNumber"/>
         <w:rFonts w:ascii="Arial" w:hAnsi="Arial" w:cs="Arial"/>
         <w:noProof/>
         <w:sz w:val="16"/>
@@ -829,7 +867,7 @@
     </w:r>
     <w:r>
       <w:rPr>
-        <w:rStyle w:val="Numerstrony"/>
+        <w:rStyle w:val="PageNumber"/>
         <w:rFonts w:ascii="Arial" w:hAnsi="Arial" w:cs="Arial"/>
         <w:sz w:val="16"/>
         <w:szCs w:val="16"/>
@@ -838,7 +876,7 @@
     </w:r>
     <w:r>
       <w:rPr>
-        <w:rStyle w:val="Numerstrony"/>
+        <w:rStyle w:val="PageNumber"/>
         <w:rFonts w:ascii="Arial" w:hAnsi="Arial" w:cs="Arial"/>
         <w:sz w:val="16"/>
       </w:rPr>
@@ -853,7 +891,7 @@
     </w:r>
     <w:r>
       <w:rPr>
-        <w:rStyle w:val="Numerstrony"/>
+        <w:rStyle w:val="PageNumber"/>
         <w:rFonts w:ascii="Arial" w:hAnsi="Arial" w:cs="Arial"/>
         <w:sz w:val="16"/>
       </w:rPr>
@@ -861,7 +899,7 @@
     </w:r>
     <w:r>
       <w:rPr>
-        <w:rStyle w:val="Numerstrony"/>
+        <w:rStyle w:val="PageNumber"/>
         <w:rFonts w:ascii="Arial" w:hAnsi="Arial" w:cs="Arial"/>
         <w:sz w:val="16"/>
       </w:rPr>
@@ -869,7 +907,7 @@
     </w:r>
     <w:r>
       <w:rPr>
-        <w:rStyle w:val="Numerstrony"/>
+        <w:rStyle w:val="PageNumber"/>
         <w:rFonts w:ascii="Arial" w:hAnsi="Arial" w:cs="Arial"/>
         <w:sz w:val="16"/>
       </w:rPr>
@@ -877,7 +915,7 @@
     </w:r>
     <w:r>
       <w:rPr>
-        <w:rStyle w:val="Numerstrony"/>
+        <w:rStyle w:val="PageNumber"/>
         <w:rFonts w:ascii="Arial" w:hAnsi="Arial" w:cs="Arial"/>
         <w:noProof/>
         <w:sz w:val="16"/>
@@ -886,7 +924,7 @@
     </w:r>
     <w:r>
       <w:rPr>
-        <w:rStyle w:val="Numerstrony"/>
+        <w:rStyle w:val="PageNumber"/>
         <w:rFonts w:ascii="Arial" w:hAnsi="Arial" w:cs="Arial"/>
         <w:sz w:val="16"/>
       </w:rPr>
@@ -894,7 +932,7 @@
     </w:r>
     <w:r>
       <w:rPr>
-        <w:rStyle w:val="Numerstrony"/>
+        <w:rStyle w:val="PageNumber"/>
         <w:rFonts w:ascii="Arial" w:hAnsi="Arial" w:cs="Arial"/>
         <w:sz w:val="16"/>
       </w:rPr>
@@ -902,7 +940,7 @@
     </w:r>
     <w:r>
       <w:rPr>
-        <w:rStyle w:val="Numerstrony"/>
+        <w:rStyle w:val="PageNumber"/>
         <w:rFonts w:ascii="Arial" w:hAnsi="Arial" w:cs="Arial"/>
         <w:sz w:val="16"/>
       </w:rPr>
@@ -910,7 +948,7 @@
     </w:r>
     <w:r>
       <w:rPr>
-        <w:rStyle w:val="Numerstrony"/>
+        <w:rStyle w:val="PageNumber"/>
         <w:rFonts w:ascii="Arial" w:hAnsi="Arial" w:cs="Arial"/>
         <w:sz w:val="16"/>
       </w:rPr>
@@ -918,7 +956,7 @@
     </w:r>
     <w:r>
       <w:rPr>
-        <w:rStyle w:val="Numerstrony"/>
+        <w:rStyle w:val="PageNumber"/>
         <w:rFonts w:ascii="Arial" w:hAnsi="Arial" w:cs="Arial"/>
         <w:sz w:val="16"/>
       </w:rPr>
@@ -926,7 +964,7 @@
     </w:r>
     <w:r>
       <w:rPr>
-        <w:rStyle w:val="Numerstrony"/>
+        <w:rStyle w:val="PageNumber"/>
         <w:rFonts w:ascii="Arial" w:hAnsi="Arial" w:cs="Arial"/>
         <w:noProof/>
         <w:sz w:val="16"/>
@@ -935,7 +973,7 @@
     </w:r>
     <w:r>
       <w:rPr>
-        <w:rStyle w:val="Numerstrony"/>
+        <w:rStyle w:val="PageNumber"/>
         <w:rFonts w:ascii="Arial" w:hAnsi="Arial" w:cs="Arial"/>
         <w:sz w:val="16"/>
       </w:rPr>
@@ -943,7 +981,7 @@
     </w:r>
     <w:r>
       <w:rPr>
-        <w:rStyle w:val="Numerstrony"/>
+        <w:rStyle w:val="PageNumber"/>
         <w:rFonts w:ascii="Arial" w:hAnsi="Arial" w:cs="Arial"/>
         <w:sz w:val="16"/>
       </w:rPr>
@@ -954,15 +992,15 @@
 </file>
 
 <file path=word/footnotes.xml><?xml version="1.0" encoding="utf-8"?>
-<w:footnotes xmlns:ve="http://schemas.openxmlformats.org/markup-compatibility/2006" xmlns:o="urn:schemas-microsoft-com:office:office" xmlns:r="http://schemas.openxmlformats.org/officeDocument/2006/relationships" xmlns:m="http://schemas.openxmlformats.org/officeDocument/2006/math" xmlns:v="urn:schemas-microsoft-com:vml" xmlns:wp="http://schemas.openxmlformats.org/drawingml/2006/wordprocessingDrawing" xmlns:w10="urn:schemas-microsoft-com:office:word" xmlns:w="http://schemas.openxmlformats.org/wordprocessingml/2006/main" xmlns:wne="http://schemas.microsoft.com/office/word/2006/wordml">
-  <w:footnote w:type="separator" w:id="0">
+<w:footnotes xmlns:wpc="http://schemas.microsoft.com/office/word/2010/wordprocessingCanvas" xmlns:mc="http://schemas.openxmlformats.org/markup-compatibility/2006" xmlns:o="urn:schemas-microsoft-com:office:office" xmlns:r="http://schemas.openxmlformats.org/officeDocument/2006/relationships" xmlns:m="http://schemas.openxmlformats.org/officeDocument/2006/math" xmlns:v="urn:schemas-microsoft-com:vml" xmlns:wp14="http://schemas.microsoft.com/office/word/2010/wordprocessingDrawing" xmlns:wp="http://schemas.openxmlformats.org/drawingml/2006/wordprocessingDrawing" xmlns:w10="urn:schemas-microsoft-com:office:word" xmlns:w="http://schemas.openxmlformats.org/wordprocessingml/2006/main" xmlns:w14="http://schemas.microsoft.com/office/word/2010/wordml" xmlns:w15="http://schemas.microsoft.com/office/word/2012/wordml" xmlns:wpg="http://schemas.microsoft.com/office/word/2010/wordprocessingGroup" xmlns:wpi="http://schemas.microsoft.com/office/word/2010/wordprocessingInk" xmlns:wne="http://schemas.microsoft.com/office/word/2006/wordml" xmlns:wps="http://schemas.microsoft.com/office/word/2010/wordprocessingShape" mc:Ignorable="w14 w15 wp14">
+  <w:footnote w:type="separator" w:id="-1">
     <w:p>
       <w:r>
         <w:separator/>
       </w:r>
     </w:p>
   </w:footnote>
-  <w:footnote w:type="continuationSeparator" w:id="1">
+  <w:footnote w:type="continuationSeparator" w:id="0">
     <w:p>
       <w:r>
         <w:continuationSeparator/>
@@ -973,10 +1011,10 @@
 </file>
 
 <file path=word/header1.xml><?xml version="1.0" encoding="utf-8"?>
-<w:hdr xmlns:ve="http://schemas.openxmlformats.org/markup-compatibility/2006" xmlns:o="urn:schemas-microsoft-com:office:office" xmlns:r="http://schemas.openxmlformats.org/officeDocument/2006/relationships" xmlns:m="http://schemas.openxmlformats.org/officeDocument/2006/math" xmlns:v="urn:schemas-microsoft-com:vml" xmlns:wp="http://schemas.openxmlformats.org/drawingml/2006/wordprocessingDrawing" xmlns:w10="urn:schemas-microsoft-com:office:word" xmlns:w="http://schemas.openxmlformats.org/wordprocessingml/2006/main" xmlns:wne="http://schemas.microsoft.com/office/word/2006/wordml">
+<w:hdr xmlns:wpc="http://schemas.microsoft.com/office/word/2010/wordprocessingCanvas" xmlns:mc="http://schemas.openxmlformats.org/markup-compatibility/2006" xmlns:o="urn:schemas-microsoft-com:office:office" xmlns:r="http://schemas.openxmlformats.org/officeDocument/2006/relationships" xmlns:m="http://schemas.openxmlformats.org/officeDocument/2006/math" xmlns:v="urn:schemas-microsoft-com:vml" xmlns:wp14="http://schemas.microsoft.com/office/word/2010/wordprocessingDrawing" xmlns:wp="http://schemas.openxmlformats.org/drawingml/2006/wordprocessingDrawing" xmlns:w10="urn:schemas-microsoft-com:office:word" xmlns:w="http://schemas.openxmlformats.org/wordprocessingml/2006/main" xmlns:w14="http://schemas.microsoft.com/office/word/2010/wordml" xmlns:w15="http://schemas.microsoft.com/office/word/2012/wordml" xmlns:wpg="http://schemas.microsoft.com/office/word/2010/wordprocessingGroup" xmlns:wpi="http://schemas.microsoft.com/office/word/2010/wordprocessingInk" xmlns:wne="http://schemas.microsoft.com/office/word/2006/wordml" xmlns:wps="http://schemas.microsoft.com/office/word/2010/wordprocessingShape" mc:Ignorable="w14 w15 wp14">
   <w:p>
     <w:pPr>
-      <w:pStyle w:val="Nagwek"/>
+      <w:pStyle w:val="Header"/>
       <w:pBdr>
         <w:bottom w:val="single" w:sz="4" w:space="1" w:color="auto"/>
       </w:pBdr>
@@ -1025,7 +1063,7 @@
 </file>
 
 <file path=word/numbering.xml><?xml version="1.0" encoding="utf-8"?>
-<w:numbering xmlns:ve="http://schemas.openxmlformats.org/markup-compatibility/2006" xmlns:o="urn:schemas-microsoft-com:office:office" xmlns:r="http://schemas.openxmlformats.org/officeDocument/2006/relationships" xmlns:m="http://schemas.openxmlformats.org/officeDocument/2006/math" xmlns:v="urn:schemas-microsoft-com:vml" xmlns:wp="http://schemas.openxmlformats.org/drawingml/2006/wordprocessingDrawing" xmlns:w10="urn:schemas-microsoft-com:office:word" xmlns:w="http://schemas.openxmlformats.org/wordprocessingml/2006/main" xmlns:wne="http://schemas.microsoft.com/office/word/2006/wordml">
+<w:numbering xmlns:wpc="http://schemas.microsoft.com/office/word/2010/wordprocessingCanvas" xmlns:mc="http://schemas.openxmlformats.org/markup-compatibility/2006" xmlns:o="urn:schemas-microsoft-com:office:office" xmlns:r="http://schemas.openxmlformats.org/officeDocument/2006/relationships" xmlns:m="http://schemas.openxmlformats.org/officeDocument/2006/math" xmlns:v="urn:schemas-microsoft-com:vml" xmlns:wp14="http://schemas.microsoft.com/office/word/2010/wordprocessingDrawing" xmlns:wp="http://schemas.openxmlformats.org/drawingml/2006/wordprocessingDrawing" xmlns:w10="urn:schemas-microsoft-com:office:word" xmlns:w="http://schemas.openxmlformats.org/wordprocessingml/2006/main" xmlns:w14="http://schemas.microsoft.com/office/word/2010/wordml" xmlns:w15="http://schemas.microsoft.com/office/word/2012/wordml" xmlns:wpg="http://schemas.microsoft.com/office/word/2010/wordprocessingGroup" xmlns:wpi="http://schemas.microsoft.com/office/word/2010/wordprocessingInk" xmlns:wne="http://schemas.microsoft.com/office/word/2006/wordml" xmlns:wps="http://schemas.microsoft.com/office/word/2010/wordprocessingShape" mc:Ignorable="w14 w15 wp14">
   <w:abstractNum w:abstractNumId="0">
     <w:nsid w:val="01654121"/>
     <w:multiLevelType w:val="multilevel"/>
@@ -1033,7 +1071,7 @@
     <w:lvl w:ilvl="0">
       <w:start w:val="1"/>
       <w:numFmt w:val="decimal"/>
-      <w:pStyle w:val="Nagwek1"/>
+      <w:pStyle w:val="Heading1"/>
       <w:lvlText w:val="%1"/>
       <w:lvlJc w:val="left"/>
       <w:pPr>
@@ -1046,7 +1084,7 @@
     <w:lvl w:ilvl="1">
       <w:start w:val="1"/>
       <w:numFmt w:val="decimal"/>
-      <w:pStyle w:val="Nagwek2"/>
+      <w:pStyle w:val="Heading2"/>
       <w:lvlText w:val="%1.%2"/>
       <w:lvlJc w:val="left"/>
       <w:pPr>
@@ -1059,7 +1097,7 @@
     <w:lvl w:ilvl="2">
       <w:start w:val="1"/>
       <w:numFmt w:val="decimal"/>
-      <w:pStyle w:val="Nagwek3"/>
+      <w:pStyle w:val="Heading3"/>
       <w:lvlText w:val="%1.%2.%3"/>
       <w:lvlJc w:val="left"/>
       <w:pPr>
@@ -1072,7 +1110,7 @@
     <w:lvl w:ilvl="3">
       <w:start w:val="1"/>
       <w:numFmt w:val="decimal"/>
-      <w:pStyle w:val="Nagwek4"/>
+      <w:pStyle w:val="Heading4"/>
       <w:lvlText w:val="%1.%2.%3.%4"/>
       <w:lvlJc w:val="left"/>
       <w:pPr>
@@ -1085,7 +1123,7 @@
     <w:lvl w:ilvl="4">
       <w:start w:val="1"/>
       <w:numFmt w:val="decimal"/>
-      <w:pStyle w:val="Nagwek5"/>
+      <w:pStyle w:val="Heading5"/>
       <w:lvlText w:val="%1.%2.%3.%4.%5"/>
       <w:lvlJc w:val="left"/>
       <w:pPr>
@@ -1098,7 +1136,7 @@
     <w:lvl w:ilvl="5">
       <w:start w:val="1"/>
       <w:numFmt w:val="decimal"/>
-      <w:pStyle w:val="Nagwek6"/>
+      <w:pStyle w:val="Heading6"/>
       <w:lvlText w:val="%1.%2.%3.%4.%5.%6"/>
       <w:lvlJc w:val="left"/>
       <w:pPr>
@@ -1111,7 +1149,7 @@
     <w:lvl w:ilvl="6">
       <w:start w:val="1"/>
       <w:numFmt w:val="decimal"/>
-      <w:pStyle w:val="Nagwek7"/>
+      <w:pStyle w:val="Heading7"/>
       <w:lvlText w:val="%1.%2.%3.%4.%5.%6.%7"/>
       <w:lvlJc w:val="left"/>
       <w:pPr>
@@ -1124,7 +1162,7 @@
     <w:lvl w:ilvl="7">
       <w:start w:val="1"/>
       <w:numFmt w:val="decimal"/>
-      <w:pStyle w:val="Nagwek8"/>
+      <w:pStyle w:val="Heading8"/>
       <w:lvlText w:val="%1.%2.%3.%4.%5.%6.%7.%8"/>
       <w:lvlJc w:val="left"/>
       <w:pPr>
@@ -1137,7 +1175,7 @@
     <w:lvl w:ilvl="8">
       <w:start w:val="1"/>
       <w:numFmt w:val="decimal"/>
-      <w:pStyle w:val="Nagwek9"/>
+      <w:pStyle w:val="Heading9"/>
       <w:lvlText w:val="%1.%2.%3.%4.%5.%6.%7.%8.%9"/>
       <w:lvlJc w:val="left"/>
       <w:pPr>
@@ -2040,7 +2078,7 @@
 </file>
 
 <file path=word/styles.xml><?xml version="1.0" encoding="utf-8"?>
-<w:styles xmlns:r="http://schemas.openxmlformats.org/officeDocument/2006/relationships" xmlns:w="http://schemas.openxmlformats.org/wordprocessingml/2006/main">
+<w:styles xmlns:mc="http://schemas.openxmlformats.org/markup-compatibility/2006" xmlns:r="http://schemas.openxmlformats.org/officeDocument/2006/relationships" xmlns:w="http://schemas.openxmlformats.org/wordprocessingml/2006/main" xmlns:w14="http://schemas.microsoft.com/office/word/2010/wordml" xmlns:w15="http://schemas.microsoft.com/office/word/2012/wordml" mc:Ignorable="w14 w15">
   <w:docDefaults>
     <w:rPrDefault>
       <w:rPr>
@@ -2050,7 +2088,7 @@
     </w:rPrDefault>
     <w:pPrDefault/>
   </w:docDefaults>
-  <w:latentStyles w:defLockedState="0" w:defUIPriority="0" w:defSemiHidden="0" w:defUnhideWhenUsed="0" w:defQFormat="0" w:count="267">
+  <w:latentStyles w:defLockedState="0" w:defUIPriority="0" w:defSemiHidden="0" w:defUnhideWhenUsed="0" w:defQFormat="0" w:count="371">
     <w:lsdException w:name="Normal" w:qFormat="1"/>
     <w:lsdException w:name="heading 1" w:qFormat="1"/>
     <w:lsdException w:name="heading 2" w:qFormat="1"/>
@@ -2058,14 +2096,148 @@
     <w:lsdException w:name="heading 4" w:qFormat="1"/>
     <w:lsdException w:name="heading 5" w:qFormat="1"/>
     <w:lsdException w:name="heading 6" w:qFormat="1"/>
-    <w:lsdException w:name="heading 7" w:qFormat="1"/>
-    <w:lsdException w:name="heading 8" w:qFormat="1"/>
-    <w:lsdException w:name="heading 9" w:qFormat="1"/>
+    <w:lsdException w:name="heading 7" w:semiHidden="1" w:unhideWhenUsed="1" w:qFormat="1"/>
+    <w:lsdException w:name="heading 8" w:semiHidden="1" w:unhideWhenUsed="1" w:qFormat="1"/>
+    <w:lsdException w:name="heading 9" w:semiHidden="1" w:unhideWhenUsed="1" w:qFormat="1"/>
+    <w:lsdException w:name="index 1" w:semiHidden="1" w:unhideWhenUsed="1"/>
+    <w:lsdException w:name="index 2" w:semiHidden="1" w:unhideWhenUsed="1"/>
+    <w:lsdException w:name="index 3" w:semiHidden="1" w:unhideWhenUsed="1"/>
+    <w:lsdException w:name="index 4" w:semiHidden="1" w:unhideWhenUsed="1"/>
+    <w:lsdException w:name="index 5" w:semiHidden="1" w:unhideWhenUsed="1"/>
+    <w:lsdException w:name="index 6" w:semiHidden="1" w:unhideWhenUsed="1"/>
+    <w:lsdException w:name="index 7" w:semiHidden="1" w:unhideWhenUsed="1"/>
+    <w:lsdException w:name="index 8" w:semiHidden="1" w:unhideWhenUsed="1"/>
+    <w:lsdException w:name="index 9" w:semiHidden="1" w:unhideWhenUsed="1"/>
+    <w:lsdException w:name="toc 1" w:semiHidden="1" w:unhideWhenUsed="1"/>
+    <w:lsdException w:name="toc 2" w:semiHidden="1" w:unhideWhenUsed="1"/>
+    <w:lsdException w:name="toc 3" w:semiHidden="1" w:unhideWhenUsed="1"/>
+    <w:lsdException w:name="toc 4" w:semiHidden="1" w:unhideWhenUsed="1"/>
+    <w:lsdException w:name="toc 5" w:semiHidden="1" w:unhideWhenUsed="1"/>
+    <w:lsdException w:name="toc 6" w:semiHidden="1" w:unhideWhenUsed="1"/>
+    <w:lsdException w:name="toc 7" w:semiHidden="1" w:unhideWhenUsed="1"/>
+    <w:lsdException w:name="toc 8" w:semiHidden="1" w:unhideWhenUsed="1"/>
+    <w:lsdException w:name="toc 9" w:semiHidden="1" w:unhideWhenUsed="1"/>
+    <w:lsdException w:name="Normal Indent" w:semiHidden="1" w:unhideWhenUsed="1"/>
+    <w:lsdException w:name="footnote text" w:semiHidden="1" w:unhideWhenUsed="1"/>
+    <w:lsdException w:name="annotation text" w:semiHidden="1" w:unhideWhenUsed="1"/>
+    <w:lsdException w:name="header" w:semiHidden="1" w:unhideWhenUsed="1"/>
+    <w:lsdException w:name="footer" w:semiHidden="1" w:unhideWhenUsed="1"/>
+    <w:lsdException w:name="index heading" w:semiHidden="1" w:unhideWhenUsed="1"/>
     <w:lsdException w:name="caption" w:semiHidden="1" w:unhideWhenUsed="1" w:qFormat="1"/>
+    <w:lsdException w:name="table of figures" w:semiHidden="1" w:unhideWhenUsed="1"/>
+    <w:lsdException w:name="envelope address" w:semiHidden="1" w:unhideWhenUsed="1"/>
+    <w:lsdException w:name="envelope return" w:semiHidden="1" w:unhideWhenUsed="1"/>
+    <w:lsdException w:name="footnote reference" w:semiHidden="1" w:unhideWhenUsed="1"/>
+    <w:lsdException w:name="annotation reference" w:semiHidden="1" w:unhideWhenUsed="1"/>
+    <w:lsdException w:name="line number" w:semiHidden="1" w:unhideWhenUsed="1"/>
+    <w:lsdException w:name="page number" w:semiHidden="1" w:unhideWhenUsed="1"/>
+    <w:lsdException w:name="endnote reference" w:semiHidden="1" w:unhideWhenUsed="1"/>
+    <w:lsdException w:name="endnote text" w:semiHidden="1" w:unhideWhenUsed="1"/>
+    <w:lsdException w:name="table of authorities" w:semiHidden="1" w:unhideWhenUsed="1"/>
+    <w:lsdException w:name="macro" w:semiHidden="1" w:unhideWhenUsed="1"/>
+    <w:lsdException w:name="toa heading" w:semiHidden="1" w:unhideWhenUsed="1"/>
+    <w:lsdException w:name="List" w:semiHidden="1" w:unhideWhenUsed="1"/>
+    <w:lsdException w:name="List Bullet" w:semiHidden="1" w:unhideWhenUsed="1"/>
+    <w:lsdException w:name="List 2" w:semiHidden="1" w:unhideWhenUsed="1"/>
+    <w:lsdException w:name="List 3" w:semiHidden="1" w:unhideWhenUsed="1"/>
+    <w:lsdException w:name="List Bullet 2" w:semiHidden="1" w:unhideWhenUsed="1"/>
+    <w:lsdException w:name="List Bullet 3" w:semiHidden="1" w:unhideWhenUsed="1"/>
+    <w:lsdException w:name="List Bullet 4" w:semiHidden="1" w:unhideWhenUsed="1"/>
+    <w:lsdException w:name="List Bullet 5" w:semiHidden="1" w:unhideWhenUsed="1"/>
+    <w:lsdException w:name="List Number 2" w:semiHidden="1" w:unhideWhenUsed="1"/>
+    <w:lsdException w:name="List Number 3" w:semiHidden="1" w:unhideWhenUsed="1"/>
+    <w:lsdException w:name="List Number 4" w:semiHidden="1" w:unhideWhenUsed="1"/>
+    <w:lsdException w:name="List Number 5" w:semiHidden="1" w:unhideWhenUsed="1"/>
     <w:lsdException w:name="Title" w:qFormat="1"/>
+    <w:lsdException w:name="Closing" w:semiHidden="1" w:unhideWhenUsed="1"/>
+    <w:lsdException w:name="Signature" w:semiHidden="1" w:unhideWhenUsed="1"/>
+    <w:lsdException w:name="Default Paragraph Font" w:semiHidden="1" w:unhideWhenUsed="1"/>
+    <w:lsdException w:name="Body Text" w:semiHidden="1" w:unhideWhenUsed="1"/>
+    <w:lsdException w:name="Body Text Indent" w:semiHidden="1" w:unhideWhenUsed="1"/>
+    <w:lsdException w:name="List Continue" w:semiHidden="1" w:unhideWhenUsed="1"/>
+    <w:lsdException w:name="List Continue 2" w:semiHidden="1" w:unhideWhenUsed="1"/>
+    <w:lsdException w:name="List Continue 3" w:semiHidden="1" w:unhideWhenUsed="1"/>
+    <w:lsdException w:name="List Continue 4" w:semiHidden="1" w:unhideWhenUsed="1"/>
+    <w:lsdException w:name="List Continue 5" w:semiHidden="1" w:unhideWhenUsed="1"/>
+    <w:lsdException w:name="Message Header" w:semiHidden="1" w:unhideWhenUsed="1"/>
     <w:lsdException w:name="Subtitle" w:qFormat="1"/>
+    <w:lsdException w:name="Body Text First Indent 2" w:semiHidden="1" w:unhideWhenUsed="1"/>
+    <w:lsdException w:name="Note Heading" w:semiHidden="1" w:unhideWhenUsed="1"/>
+    <w:lsdException w:name="Body Text 2" w:semiHidden="1" w:unhideWhenUsed="1"/>
+    <w:lsdException w:name="Body Text 3" w:semiHidden="1" w:unhideWhenUsed="1"/>
+    <w:lsdException w:name="Body Text Indent 2" w:semiHidden="1" w:unhideWhenUsed="1"/>
+    <w:lsdException w:name="Body Text Indent 3" w:semiHidden="1" w:unhideWhenUsed="1"/>
+    <w:lsdException w:name="Block Text" w:semiHidden="1" w:unhideWhenUsed="1"/>
+    <w:lsdException w:name="Hyperlink" w:semiHidden="1" w:unhideWhenUsed="1"/>
+    <w:lsdException w:name="FollowedHyperlink" w:semiHidden="1" w:unhideWhenUsed="1"/>
     <w:lsdException w:name="Strong" w:qFormat="1"/>
     <w:lsdException w:name="Emphasis" w:qFormat="1"/>
+    <w:lsdException w:name="Document Map" w:semiHidden="1" w:unhideWhenUsed="1"/>
+    <w:lsdException w:name="Plain Text" w:semiHidden="1" w:unhideWhenUsed="1"/>
+    <w:lsdException w:name="E-mail Signature" w:semiHidden="1" w:unhideWhenUsed="1"/>
+    <w:lsdException w:name="HTML Top of Form" w:semiHidden="1" w:unhideWhenUsed="1"/>
+    <w:lsdException w:name="HTML Bottom of Form" w:semiHidden="1" w:unhideWhenUsed="1"/>
+    <w:lsdException w:name="Normal (Web)" w:semiHidden="1" w:unhideWhenUsed="1"/>
+    <w:lsdException w:name="HTML Acronym" w:semiHidden="1" w:unhideWhenUsed="1"/>
+    <w:lsdException w:name="HTML Address" w:semiHidden="1" w:unhideWhenUsed="1"/>
+    <w:lsdException w:name="HTML Cite" w:semiHidden="1" w:unhideWhenUsed="1"/>
+    <w:lsdException w:name="HTML Code" w:semiHidden="1" w:unhideWhenUsed="1"/>
+    <w:lsdException w:name="HTML Definition" w:semiHidden="1" w:unhideWhenUsed="1"/>
+    <w:lsdException w:name="HTML Keyboard" w:semiHidden="1" w:unhideWhenUsed="1"/>
+    <w:lsdException w:name="HTML Preformatted" w:semiHidden="1" w:unhideWhenUsed="1"/>
+    <w:lsdException w:name="HTML Sample" w:semiHidden="1" w:unhideWhenUsed="1"/>
+    <w:lsdException w:name="HTML Typewriter" w:semiHidden="1" w:unhideWhenUsed="1"/>
+    <w:lsdException w:name="HTML Variable" w:semiHidden="1" w:unhideWhenUsed="1"/>
+    <w:lsdException w:name="Normal Table" w:semiHidden="1" w:unhideWhenUsed="1"/>
+    <w:lsdException w:name="annotation subject" w:semiHidden="1" w:unhideWhenUsed="1"/>
+    <w:lsdException w:name="No List" w:semiHidden="1" w:unhideWhenUsed="1"/>
+    <w:lsdException w:name="Outline List 1" w:semiHidden="1" w:unhideWhenUsed="1"/>
+    <w:lsdException w:name="Outline List 2" w:semiHidden="1" w:unhideWhenUsed="1"/>
+    <w:lsdException w:name="Outline List 3" w:semiHidden="1" w:unhideWhenUsed="1"/>
+    <w:lsdException w:name="Table Simple 1" w:semiHidden="1" w:unhideWhenUsed="1"/>
+    <w:lsdException w:name="Table Simple 2" w:semiHidden="1" w:unhideWhenUsed="1"/>
+    <w:lsdException w:name="Table Simple 3" w:semiHidden="1" w:unhideWhenUsed="1"/>
+    <w:lsdException w:name="Table Classic 1" w:semiHidden="1" w:unhideWhenUsed="1"/>
+    <w:lsdException w:name="Table Classic 2" w:semiHidden="1" w:unhideWhenUsed="1"/>
+    <w:lsdException w:name="Table Classic 3" w:semiHidden="1" w:unhideWhenUsed="1"/>
+    <w:lsdException w:name="Table Classic 4" w:semiHidden="1" w:unhideWhenUsed="1"/>
+    <w:lsdException w:name="Table Colorful 1" w:semiHidden="1" w:unhideWhenUsed="1"/>
+    <w:lsdException w:name="Table Colorful 2" w:semiHidden="1" w:unhideWhenUsed="1"/>
+    <w:lsdException w:name="Table Colorful 3" w:semiHidden="1" w:unhideWhenUsed="1"/>
+    <w:lsdException w:name="Table Columns 1" w:semiHidden="1" w:unhideWhenUsed="1"/>
+    <w:lsdException w:name="Table Columns 2" w:semiHidden="1" w:unhideWhenUsed="1"/>
+    <w:lsdException w:name="Table Columns 3" w:semiHidden="1" w:unhideWhenUsed="1"/>
+    <w:lsdException w:name="Table Columns 4" w:semiHidden="1" w:unhideWhenUsed="1"/>
+    <w:lsdException w:name="Table Columns 5" w:semiHidden="1" w:unhideWhenUsed="1"/>
+    <w:lsdException w:name="Table Grid 1" w:semiHidden="1" w:unhideWhenUsed="1"/>
+    <w:lsdException w:name="Table Grid 2" w:semiHidden="1" w:unhideWhenUsed="1"/>
+    <w:lsdException w:name="Table Grid 3" w:semiHidden="1" w:unhideWhenUsed="1"/>
+    <w:lsdException w:name="Table Grid 4" w:semiHidden="1" w:unhideWhenUsed="1"/>
+    <w:lsdException w:name="Table Grid 5" w:semiHidden="1" w:unhideWhenUsed="1"/>
+    <w:lsdException w:name="Table Grid 6" w:semiHidden="1" w:unhideWhenUsed="1"/>
+    <w:lsdException w:name="Table Grid 7" w:semiHidden="1" w:unhideWhenUsed="1"/>
+    <w:lsdException w:name="Table Grid 8" w:semiHidden="1" w:unhideWhenUsed="1"/>
+    <w:lsdException w:name="Table List 1" w:semiHidden="1" w:unhideWhenUsed="1"/>
+    <w:lsdException w:name="Table List 2" w:semiHidden="1" w:unhideWhenUsed="1"/>
+    <w:lsdException w:name="Table List 3" w:semiHidden="1" w:unhideWhenUsed="1"/>
+    <w:lsdException w:name="Table List 4" w:semiHidden="1" w:unhideWhenUsed="1"/>
+    <w:lsdException w:name="Table List 5" w:semiHidden="1" w:unhideWhenUsed="1"/>
+    <w:lsdException w:name="Table List 6" w:semiHidden="1" w:unhideWhenUsed="1"/>
+    <w:lsdException w:name="Table List 7" w:semiHidden="1" w:unhideWhenUsed="1"/>
+    <w:lsdException w:name="Table List 8" w:semiHidden="1" w:unhideWhenUsed="1"/>
+    <w:lsdException w:name="Table 3D effects 1" w:semiHidden="1" w:unhideWhenUsed="1"/>
+    <w:lsdException w:name="Table 3D effects 2" w:semiHidden="1" w:unhideWhenUsed="1"/>
+    <w:lsdException w:name="Table 3D effects 3" w:semiHidden="1" w:unhideWhenUsed="1"/>
+    <w:lsdException w:name="Table Contemporary" w:semiHidden="1" w:unhideWhenUsed="1"/>
+    <w:lsdException w:name="Table Elegant" w:semiHidden="1" w:unhideWhenUsed="1"/>
+    <w:lsdException w:name="Table Professional" w:semiHidden="1" w:unhideWhenUsed="1"/>
+    <w:lsdException w:name="Table Subtle 1" w:semiHidden="1" w:unhideWhenUsed="1"/>
+    <w:lsdException w:name="Table Subtle 2" w:semiHidden="1" w:unhideWhenUsed="1"/>
+    <w:lsdException w:name="Table Web 1" w:semiHidden="1" w:unhideWhenUsed="1"/>
+    <w:lsdException w:name="Table Web 2" w:semiHidden="1" w:unhideWhenUsed="1"/>
+    <w:lsdException w:name="Table Web 3" w:semiHidden="1" w:unhideWhenUsed="1"/>
+    <w:lsdException w:name="Balloon Text" w:semiHidden="1" w:unhideWhenUsed="1"/>
+    <w:lsdException w:name="Table Theme" w:semiHidden="1" w:unhideWhenUsed="1"/>
     <w:lsdException w:name="Placeholder Text" w:semiHidden="1" w:uiPriority="99"/>
     <w:lsdException w:name="No Spacing" w:uiPriority="1" w:qFormat="1"/>
     <w:lsdException w:name="Light Shading" w:uiPriority="60"/>
@@ -2177,16 +2349,120 @@
     <w:lsdException w:name="Book Title" w:uiPriority="33" w:qFormat="1"/>
     <w:lsdException w:name="Bibliography" w:semiHidden="1" w:uiPriority="37" w:unhideWhenUsed="1"/>
     <w:lsdException w:name="TOC Heading" w:semiHidden="1" w:uiPriority="39" w:unhideWhenUsed="1" w:qFormat="1"/>
+    <w:lsdException w:name="Plain Table 1" w:uiPriority="41"/>
+    <w:lsdException w:name="Plain Table 2" w:uiPriority="42"/>
+    <w:lsdException w:name="Plain Table 3" w:uiPriority="43"/>
+    <w:lsdException w:name="Plain Table 4" w:uiPriority="44"/>
+    <w:lsdException w:name="Plain Table 5" w:uiPriority="45"/>
+    <w:lsdException w:name="Grid Table Light" w:uiPriority="40"/>
+    <w:lsdException w:name="Grid Table 1 Light" w:uiPriority="46"/>
+    <w:lsdException w:name="Grid Table 2" w:uiPriority="47"/>
+    <w:lsdException w:name="Grid Table 3" w:uiPriority="48"/>
+    <w:lsdException w:name="Grid Table 4" w:uiPriority="49"/>
+    <w:lsdException w:name="Grid Table 5 Dark" w:uiPriority="50"/>
+    <w:lsdException w:name="Grid Table 6 Colorful" w:uiPriority="51"/>
+    <w:lsdException w:name="Grid Table 7 Colorful" w:uiPriority="52"/>
+    <w:lsdException w:name="Grid Table 1 Light Accent 1" w:uiPriority="46"/>
+    <w:lsdException w:name="Grid Table 2 Accent 1" w:uiPriority="47"/>
+    <w:lsdException w:name="Grid Table 3 Accent 1" w:uiPriority="48"/>
+    <w:lsdException w:name="Grid Table 4 Accent 1" w:uiPriority="49"/>
+    <w:lsdException w:name="Grid Table 5 Dark Accent 1" w:uiPriority="50"/>
+    <w:lsdException w:name="Grid Table 6 Colorful Accent 1" w:uiPriority="51"/>
+    <w:lsdException w:name="Grid Table 7 Colorful Accent 1" w:uiPriority="52"/>
+    <w:lsdException w:name="Grid Table 1 Light Accent 2" w:uiPriority="46"/>
+    <w:lsdException w:name="Grid Table 2 Accent 2" w:uiPriority="47"/>
+    <w:lsdException w:name="Grid Table 3 Accent 2" w:uiPriority="48"/>
+    <w:lsdException w:name="Grid Table 4 Accent 2" w:uiPriority="49"/>
+    <w:lsdException w:name="Grid Table 5 Dark Accent 2" w:uiPriority="50"/>
+    <w:lsdException w:name="Grid Table 6 Colorful Accent 2" w:uiPriority="51"/>
+    <w:lsdException w:name="Grid Table 7 Colorful Accent 2" w:uiPriority="52"/>
+    <w:lsdException w:name="Grid Table 1 Light Accent 3" w:uiPriority="46"/>
+    <w:lsdException w:name="Grid Table 2 Accent 3" w:uiPriority="47"/>
+    <w:lsdException w:name="Grid Table 3 Accent 3" w:uiPriority="48"/>
+    <w:lsdException w:name="Grid Table 4 Accent 3" w:uiPriority="49"/>
+    <w:lsdException w:name="Grid Table 5 Dark Accent 3" w:uiPriority="50"/>
+    <w:lsdException w:name="Grid Table 6 Colorful Accent 3" w:uiPriority="51"/>
+    <w:lsdException w:name="Grid Table 7 Colorful Accent 3" w:uiPriority="52"/>
+    <w:lsdException w:name="Grid Table 1 Light Accent 4" w:uiPriority="46"/>
+    <w:lsdException w:name="Grid Table 2 Accent 4" w:uiPriority="47"/>
+    <w:lsdException w:name="Grid Table 3 Accent 4" w:uiPriority="48"/>
+    <w:lsdException w:name="Grid Table 4 Accent 4" w:uiPriority="49"/>
+    <w:lsdException w:name="Grid Table 5 Dark Accent 4" w:uiPriority="50"/>
+    <w:lsdException w:name="Grid Table 6 Colorful Accent 4" w:uiPriority="51"/>
+    <w:lsdException w:name="Grid Table 7 Colorful Accent 4" w:uiPriority="52"/>
+    <w:lsdException w:name="Grid Table 1 Light Accent 5" w:uiPriority="46"/>
+    <w:lsdException w:name="Grid Table 2 Accent 5" w:uiPriority="47"/>
+    <w:lsdException w:name="Grid Table 3 Accent 5" w:uiPriority="48"/>
+    <w:lsdException w:name="Grid Table 4 Accent 5" w:uiPriority="49"/>
+    <w:lsdException w:name="Grid Table 5 Dark Accent 5" w:uiPriority="50"/>
+    <w:lsdException w:name="Grid Table 6 Colorful Accent 5" w:uiPriority="51"/>
+    <w:lsdException w:name="Grid Table 7 Colorful Accent 5" w:uiPriority="52"/>
+    <w:lsdException w:name="Grid Table 1 Light Accent 6" w:uiPriority="46"/>
+    <w:lsdException w:name="Grid Table 2 Accent 6" w:uiPriority="47"/>
+    <w:lsdException w:name="Grid Table 3 Accent 6" w:uiPriority="48"/>
+    <w:lsdException w:name="Grid Table 4 Accent 6" w:uiPriority="49"/>
+    <w:lsdException w:name="Grid Table 5 Dark Accent 6" w:uiPriority="50"/>
+    <w:lsdException w:name="Grid Table 6 Colorful Accent 6" w:uiPriority="51"/>
+    <w:lsdException w:name="Grid Table 7 Colorful Accent 6" w:uiPriority="52"/>
+    <w:lsdException w:name="List Table 1 Light" w:uiPriority="46"/>
+    <w:lsdException w:name="List Table 2" w:uiPriority="47"/>
+    <w:lsdException w:name="List Table 3" w:uiPriority="48"/>
+    <w:lsdException w:name="List Table 4" w:uiPriority="49"/>
+    <w:lsdException w:name="List Table 5 Dark" w:uiPriority="50"/>
+    <w:lsdException w:name="List Table 6 Colorful" w:uiPriority="51"/>
+    <w:lsdException w:name="List Table 7 Colorful" w:uiPriority="52"/>
+    <w:lsdException w:name="List Table 1 Light Accent 1" w:uiPriority="46"/>
+    <w:lsdException w:name="List Table 2 Accent 1" w:uiPriority="47"/>
+    <w:lsdException w:name="List Table 3 Accent 1" w:uiPriority="48"/>
+    <w:lsdException w:name="List Table 4 Accent 1" w:uiPriority="49"/>
+    <w:lsdException w:name="List Table 5 Dark Accent 1" w:uiPriority="50"/>
+    <w:lsdException w:name="List Table 6 Colorful Accent 1" w:uiPriority="51"/>
+    <w:lsdException w:name="List Table 7 Colorful Accent 1" w:uiPriority="52"/>
+    <w:lsdException w:name="List Table 1 Light Accent 2" w:uiPriority="46"/>
+    <w:lsdException w:name="List Table 2 Accent 2" w:uiPriority="47"/>
+    <w:lsdException w:name="List Table 3 Accent 2" w:uiPriority="48"/>
+    <w:lsdException w:name="List Table 4 Accent 2" w:uiPriority="49"/>
+    <w:lsdException w:name="List Table 5 Dark Accent 2" w:uiPriority="50"/>
+    <w:lsdException w:name="List Table 6 Colorful Accent 2" w:uiPriority="51"/>
+    <w:lsdException w:name="List Table 7 Colorful Accent 2" w:uiPriority="52"/>
+    <w:lsdException w:name="List Table 1 Light Accent 3" w:uiPriority="46"/>
+    <w:lsdException w:name="List Table 2 Accent 3" w:uiPriority="47"/>
+    <w:lsdException w:name="List Table 3 Accent 3" w:uiPriority="48"/>
+    <w:lsdException w:name="List Table 4 Accent 3" w:uiPriority="49"/>
+    <w:lsdException w:name="List Table 5 Dark Accent 3" w:uiPriority="50"/>
+    <w:lsdException w:name="List Table 6 Colorful Accent 3" w:uiPriority="51"/>
+    <w:lsdException w:name="List Table 7 Colorful Accent 3" w:uiPriority="52"/>
+    <w:lsdException w:name="List Table 1 Light Accent 4" w:uiPriority="46"/>
+    <w:lsdException w:name="List Table 2 Accent 4" w:uiPriority="47"/>
+    <w:lsdException w:name="List Table 3 Accent 4" w:uiPriority="48"/>
+    <w:lsdException w:name="List Table 4 Accent 4" w:uiPriority="49"/>
+    <w:lsdException w:name="List Table 5 Dark Accent 4" w:uiPriority="50"/>
+    <w:lsdException w:name="List Table 6 Colorful Accent 4" w:uiPriority="51"/>
+    <w:lsdException w:name="List Table 7 Colorful Accent 4" w:uiPriority="52"/>
+    <w:lsdException w:name="List Table 1 Light Accent 5" w:uiPriority="46"/>
+    <w:lsdException w:name="List Table 2 Accent 5" w:uiPriority="47"/>
+    <w:lsdException w:name="List Table 3 Accent 5" w:uiPriority="48"/>
+    <w:lsdException w:name="List Table 4 Accent 5" w:uiPriority="49"/>
+    <w:lsdException w:name="List Table 5 Dark Accent 5" w:uiPriority="50"/>
+    <w:lsdException w:name="List Table 6 Colorful Accent 5" w:uiPriority="51"/>
+    <w:lsdException w:name="List Table 7 Colorful Accent 5" w:uiPriority="52"/>
+    <w:lsdException w:name="List Table 1 Light Accent 6" w:uiPriority="46"/>
+    <w:lsdException w:name="List Table 2 Accent 6" w:uiPriority="47"/>
+    <w:lsdException w:name="List Table 3 Accent 6" w:uiPriority="48"/>
+    <w:lsdException w:name="List Table 4 Accent 6" w:uiPriority="49"/>
+    <w:lsdException w:name="List Table 5 Dark Accent 6" w:uiPriority="50"/>
+    <w:lsdException w:name="List Table 6 Colorful Accent 6" w:uiPriority="51"/>
+    <w:lsdException w:name="List Table 7 Colorful Accent 6" w:uiPriority="52"/>
   </w:latentStyles>
-  <w:style w:type="paragraph" w:default="1" w:styleId="Normalny">
+  <w:style w:type="paragraph" w:default="1" w:styleId="Normal">
     <w:name w:val="Normal"/>
     <w:qFormat/>
     <w:rsid w:val="0010509E"/>
   </w:style>
-  <w:style w:type="paragraph" w:styleId="Nagwek1">
+  <w:style w:type="paragraph" w:styleId="Heading1">
     <w:name w:val="heading 1"/>
-    <w:basedOn w:val="Normalny"/>
-    <w:next w:val="Normalny"/>
+    <w:basedOn w:val="Normal"/>
+    <w:next w:val="Normal"/>
     <w:autoRedefine/>
     <w:qFormat/>
     <w:rsid w:val="0010509E"/>
@@ -2204,10 +2480,10 @@
       <w:sz w:val="24"/>
     </w:rPr>
   </w:style>
-  <w:style w:type="paragraph" w:styleId="Nagwek2">
+  <w:style w:type="paragraph" w:styleId="Heading2">
     <w:name w:val="heading 2"/>
-    <w:basedOn w:val="Normalny"/>
-    <w:next w:val="Normalny"/>
+    <w:basedOn w:val="Normal"/>
+    <w:next w:val="Normal"/>
     <w:autoRedefine/>
     <w:qFormat/>
     <w:rsid w:val="0010509E"/>
@@ -2226,10 +2502,10 @@
       <w:sz w:val="22"/>
     </w:rPr>
   </w:style>
-  <w:style w:type="paragraph" w:styleId="Nagwek3">
+  <w:style w:type="paragraph" w:styleId="Heading3">
     <w:name w:val="heading 3"/>
-    <w:basedOn w:val="Normalny"/>
-    <w:next w:val="Normalny"/>
+    <w:basedOn w:val="Normal"/>
+    <w:next w:val="Normal"/>
     <w:autoRedefine/>
     <w:qFormat/>
     <w:rsid w:val="0010509E"/>
@@ -2248,10 +2524,10 @@
       <w:szCs w:val="24"/>
     </w:rPr>
   </w:style>
-  <w:style w:type="paragraph" w:styleId="Nagwek4">
+  <w:style w:type="paragraph" w:styleId="Heading4">
     <w:name w:val="heading 4"/>
-    <w:basedOn w:val="Normalny"/>
-    <w:next w:val="Normalny"/>
+    <w:basedOn w:val="Normal"/>
+    <w:next w:val="Normal"/>
     <w:qFormat/>
     <w:rsid w:val="0010509E"/>
     <w:pPr>
@@ -2270,10 +2546,10 @@
       <w:szCs w:val="28"/>
     </w:rPr>
   </w:style>
-  <w:style w:type="paragraph" w:styleId="Nagwek5">
+  <w:style w:type="paragraph" w:styleId="Heading5">
     <w:name w:val="heading 5"/>
-    <w:basedOn w:val="Normalny"/>
-    <w:next w:val="Normalny"/>
+    <w:basedOn w:val="Normal"/>
+    <w:next w:val="Normal"/>
     <w:qFormat/>
     <w:rsid w:val="0010509E"/>
     <w:pPr>
@@ -2293,10 +2569,10 @@
       <w:szCs w:val="26"/>
     </w:rPr>
   </w:style>
-  <w:style w:type="paragraph" w:styleId="Nagwek6">
+  <w:style w:type="paragraph" w:styleId="Heading6">
     <w:name w:val="heading 6"/>
-    <w:basedOn w:val="Normalny"/>
-    <w:next w:val="Normalny"/>
+    <w:basedOn w:val="Normal"/>
+    <w:next w:val="Normal"/>
     <w:qFormat/>
     <w:rsid w:val="0010509E"/>
     <w:pPr>
@@ -2314,10 +2590,10 @@
       <w:szCs w:val="22"/>
     </w:rPr>
   </w:style>
-  <w:style w:type="paragraph" w:styleId="Nagwek7">
+  <w:style w:type="paragraph" w:styleId="Heading7">
     <w:name w:val="heading 7"/>
-    <w:basedOn w:val="Normalny"/>
-    <w:next w:val="Normalny"/>
+    <w:basedOn w:val="Normal"/>
+    <w:next w:val="Normal"/>
     <w:qFormat/>
     <w:rsid w:val="0010509E"/>
     <w:pPr>
@@ -2333,10 +2609,10 @@
       <w:szCs w:val="24"/>
     </w:rPr>
   </w:style>
-  <w:style w:type="paragraph" w:styleId="Nagwek8">
+  <w:style w:type="paragraph" w:styleId="Heading8">
     <w:name w:val="heading 8"/>
-    <w:basedOn w:val="Normalny"/>
-    <w:next w:val="Normalny"/>
+    <w:basedOn w:val="Normal"/>
+    <w:next w:val="Normal"/>
     <w:qFormat/>
     <w:rsid w:val="0010509E"/>
     <w:pPr>
@@ -2354,10 +2630,10 @@
       <w:szCs w:val="24"/>
     </w:rPr>
   </w:style>
-  <w:style w:type="paragraph" w:styleId="Nagwek9">
+  <w:style w:type="paragraph" w:styleId="Heading9">
     <w:name w:val="heading 9"/>
-    <w:basedOn w:val="Normalny"/>
-    <w:next w:val="Normalny"/>
+    <w:basedOn w:val="Normal"/>
+    <w:next w:val="Normal"/>
     <w:qFormat/>
     <w:rsid w:val="0010509E"/>
     <w:pPr>
@@ -2374,18 +2650,17 @@
       <w:szCs w:val="22"/>
     </w:rPr>
   </w:style>
-  <w:style w:type="character" w:default="1" w:styleId="Domylnaczcionkaakapitu">
+  <w:style w:type="character" w:default="1" w:styleId="DefaultParagraphFont">
     <w:name w:val="Default Paragraph Font"/>
     <w:uiPriority w:val="1"/>
     <w:semiHidden/>
     <w:unhideWhenUsed/>
   </w:style>
-  <w:style w:type="table" w:default="1" w:styleId="Standardowy">
+  <w:style w:type="table" w:default="1" w:styleId="TableNormal">
     <w:name w:val="Normal Table"/>
     <w:uiPriority w:val="99"/>
     <w:semiHidden/>
     <w:unhideWhenUsed/>
-    <w:qFormat/>
     <w:tblPr>
       <w:tblInd w:w="0" w:type="dxa"/>
       <w:tblCellMar>
@@ -2396,15 +2671,15 @@
       </w:tblCellMar>
     </w:tblPr>
   </w:style>
-  <w:style w:type="numbering" w:default="1" w:styleId="Bezlisty">
+  <w:style w:type="numbering" w:default="1" w:styleId="NoList">
     <w:name w:val="No List"/>
     <w:uiPriority w:val="99"/>
     <w:semiHidden/>
     <w:unhideWhenUsed/>
   </w:style>
-  <w:style w:type="paragraph" w:styleId="Nagwek">
+  <w:style w:type="paragraph" w:styleId="Header">
     <w:name w:val="header"/>
-    <w:basedOn w:val="Normalny"/>
+    <w:basedOn w:val="Normal"/>
     <w:rsid w:val="0010509E"/>
     <w:pPr>
       <w:tabs>
@@ -2417,9 +2692,9 @@
       <w:sz w:val="16"/>
     </w:rPr>
   </w:style>
-  <w:style w:type="paragraph" w:styleId="Stopka">
+  <w:style w:type="paragraph" w:styleId="Footer">
     <w:name w:val="footer"/>
-    <w:basedOn w:val="Normalny"/>
+    <w:basedOn w:val="Normal"/>
     <w:rsid w:val="0010509E"/>
     <w:pPr>
       <w:tabs>
@@ -2428,14 +2703,14 @@
       </w:tabs>
     </w:pPr>
   </w:style>
-  <w:style w:type="character" w:styleId="Numerstrony">
+  <w:style w:type="character" w:styleId="PageNumber">
     <w:name w:val="page number"/>
-    <w:basedOn w:val="Domylnaczcionkaakapitu"/>
+    <w:basedOn w:val="DefaultParagraphFont"/>
     <w:rsid w:val="0010509E"/>
   </w:style>
-  <w:style w:type="paragraph" w:styleId="Tekstpodstawowy2">
+  <w:style w:type="paragraph" w:styleId="BodyText2">
     <w:name w:val="Body Text 2"/>
-    <w:basedOn w:val="Normalny"/>
+    <w:basedOn w:val="Normal"/>
     <w:rsid w:val="0010509E"/>
     <w:rPr>
       <w:rFonts w:ascii="Arial" w:hAnsi="Arial"/>
@@ -2446,7 +2721,7 @@
   </w:style>
   <w:style w:type="character" w:customStyle="1" w:styleId="tekstwtabeliZnak">
     <w:name w:val="tekst_w_tabeli Znak"/>
-    <w:basedOn w:val="Domylnaczcionkaakapitu"/>
+    <w:basedOn w:val="DefaultParagraphFont"/>
     <w:link w:val="tekstwtabeli"/>
     <w:locked/>
     <w:rsid w:val="002751EA"/>
@@ -2457,9 +2732,9 @@
       <w:lang w:val="pl-PL" w:eastAsia="pl-PL" w:bidi="ar-SA"/>
     </w:rPr>
   </w:style>
-  <w:style w:type="paragraph" w:styleId="Podtytu">
+  <w:style w:type="paragraph" w:styleId="Subtitle">
     <w:name w:val="Subtitle"/>
-    <w:basedOn w:val="Normalny"/>
+    <w:basedOn w:val="Normal"/>
     <w:qFormat/>
     <w:rsid w:val="0010509E"/>
     <w:pPr>
@@ -2473,9 +2748,9 @@
       <w:szCs w:val="24"/>
     </w:rPr>
   </w:style>
-  <w:style w:type="paragraph" w:styleId="Tekstpodstawowywcity2">
+  <w:style w:type="paragraph" w:styleId="BodyTextIndent2">
     <w:name w:val="Body Text Indent 2"/>
-    <w:basedOn w:val="Normalny"/>
+    <w:basedOn w:val="Normal"/>
     <w:autoRedefine/>
     <w:rsid w:val="0010509E"/>
     <w:pPr>
@@ -2507,7 +2782,7 @@
   </w:style>
   <w:style w:type="paragraph" w:customStyle="1" w:styleId="tekstwtabeli">
     <w:name w:val="tekst_w_tabeli"/>
-    <w:basedOn w:val="Normalny"/>
+    <w:basedOn w:val="Normal"/>
     <w:link w:val="tekstwtabeliZnak"/>
     <w:autoRedefine/>
     <w:rsid w:val="0010509E"/>
@@ -2535,7 +2810,7 @@
   </w:style>
   <w:style w:type="paragraph" w:customStyle="1" w:styleId="Tekstpodstawowykursywa">
     <w:name w:val="Tekst podstawowy kursywa"/>
-    <w:basedOn w:val="Normalny"/>
+    <w:basedOn w:val="Normal"/>
     <w:rsid w:val="0081211A"/>
     <w:pPr>
       <w:spacing w:before="240" w:after="120"/>
@@ -2563,18 +2838,18 @@
       <w:sz w:val="16"/>
     </w:rPr>
   </w:style>
-  <w:style w:type="paragraph" w:styleId="Tekstpodstawowy3">
+  <w:style w:type="paragraph" w:styleId="BodyText3">
     <w:name w:val="Body Text 3"/>
-    <w:basedOn w:val="Normalny"/>
+    <w:basedOn w:val="Normal"/>
     <w:rsid w:val="0010509E"/>
     <w:rPr>
       <w:i/>
       <w:iCs/>
     </w:rPr>
   </w:style>
-  <w:style w:type="paragraph" w:styleId="Tekstpodstawowywcity">
+  <w:style w:type="paragraph" w:styleId="BodyTextIndent">
     <w:name w:val="Body Text Indent"/>
-    <w:basedOn w:val="Normalny"/>
+    <w:basedOn w:val="Normal"/>
     <w:rsid w:val="0010509E"/>
     <w:pPr>
       <w:spacing w:after="120"/>
@@ -2588,13 +2863,17 @@
     <w:locked/>
     <w:rsid w:val="000649AD"/>
     <w:rPr>
+      <w:rFonts w:ascii="Arial" w:hAnsi="Arial"/>
+      <w:b/>
+      <w:bCs/>
       <w:i/>
       <w:sz w:val="16"/>
+      <w:lang w:val="pl-PL" w:eastAsia="pl-PL" w:bidi="ar-SA"/>
     </w:rPr>
   </w:style>
   <w:style w:type="paragraph" w:customStyle="1" w:styleId="Nagwek1beznumeru">
     <w:name w:val="Nagłówek 1 bez numeru"/>
-    <w:basedOn w:val="Normalny"/>
+    <w:basedOn w:val="Normal"/>
     <w:rsid w:val="0010509E"/>
     <w:pPr>
       <w:keepNext/>
